--- a/Sample.docx
+++ b/Sample.docx
@@ -3,125 +3,8 @@
 <w:document xmlns:wpc="http://schemas.microsoft.com/office/word/2010/wordprocessingCanvas" xmlns:mc="http://schemas.openxmlformats.org/markup-compatibility/2006" xmlns:o="urn:schemas-microsoft-com:office:office" xmlns:r="http://schemas.openxmlformats.org/officeDocument/2006/relationships" xmlns:m="http://schemas.openxmlformats.org/officeDocument/2006/math" xmlns:v="urn:schemas-microsoft-com:vml" xmlns:wp14="http://schemas.microsoft.com/office/word/2010/wordprocessingDrawing" xmlns:wp="http://schemas.openxmlformats.org/drawingml/2006/wordprocessingDrawing" xmlns:w10="urn:schemas-microsoft-com:office:word" xmlns:w="http://schemas.openxmlformats.org/wordprocessingml/2006/main" xmlns:w14="http://schemas.microsoft.com/office/word/2010/wordml" xmlns:w15="http://schemas.microsoft.com/office/word/2012/wordml" xmlns:wpg="http://schemas.microsoft.com/office/word/2010/wordprocessingGroup" xmlns:wpi="http://schemas.microsoft.com/office/word/2010/wordprocessingInk" xmlns:wne="http://schemas.microsoft.com/office/word/2006/wordml" xmlns:wps="http://schemas.microsoft.com/office/word/2010/wordprocessingShape" mc:Ignorable="w14 w15 wp14">
   <w:body>
     <w:p>
-      <w:pPr>
-        <w:rPr>
-          <w:b/>
-          <w:color w:val="7030A0"/>
-        </w:rPr>
-      </w:pPr>
       <w:r>
-        <w:rPr>
-          <w:b/>
-          <w:noProof/>
-          <w:color w:val="7030A0"/>
-        </w:rPr>
-        <mc:AlternateContent>
-          <mc:Choice Requires="wps">
-            <w:drawing>
-              <wp:anchor distT="0" distB="0" distL="114300" distR="114300" simplePos="0" relativeHeight="251659264" behindDoc="0" locked="0" layoutInCell="1" allowOverlap="1">
-                <wp:simplePos x="0" y="0"/>
-                <wp:positionH relativeFrom="column">
-                  <wp:posOffset>219075</wp:posOffset>
-                </wp:positionH>
-                <wp:positionV relativeFrom="paragraph">
-                  <wp:posOffset>933450</wp:posOffset>
-                </wp:positionV>
-                <wp:extent cx="1285875" cy="514350"/>
-                <wp:effectExtent l="0" t="0" r="28575" b="19050"/>
-                <wp:wrapNone/>
-                <wp:docPr id="1" name="Bevel 1"/>
-                <wp:cNvGraphicFramePr/>
-                <a:graphic xmlns:a="http://schemas.openxmlformats.org/drawingml/2006/main">
-                  <a:graphicData uri="http://schemas.microsoft.com/office/word/2010/wordprocessingShape">
-                    <wps:wsp>
-                      <wps:cNvSpPr/>
-                      <wps:spPr>
-                        <a:xfrm>
-                          <a:off x="0" y="0"/>
-                          <a:ext cx="1285875" cy="514350"/>
-                        </a:xfrm>
-                        <a:prstGeom prst="bevel">
-                          <a:avLst/>
-                        </a:prstGeom>
-                      </wps:spPr>
-                      <wps:style>
-                        <a:lnRef idx="2">
-                          <a:schemeClr val="accent4">
-                            <a:shade val="50000"/>
-                          </a:schemeClr>
-                        </a:lnRef>
-                        <a:fillRef idx="1">
-                          <a:schemeClr val="accent4"/>
-                        </a:fillRef>
-                        <a:effectRef idx="0">
-                          <a:schemeClr val="accent4"/>
-                        </a:effectRef>
-                        <a:fontRef idx="minor">
-                          <a:schemeClr val="lt1"/>
-                        </a:fontRef>
-                      </wps:style>
-                      <wps:bodyPr rot="0" spcFirstLastPara="0" vertOverflow="overflow" horzOverflow="overflow" vert="horz" wrap="square" lIns="91440" tIns="45720" rIns="91440" bIns="45720" numCol="1" spcCol="0" rtlCol="0" fromWordArt="0" anchor="ctr" anchorCtr="0" forceAA="0" compatLnSpc="1">
-                        <a:prstTxWarp prst="textNoShape">
-                          <a:avLst/>
-                        </a:prstTxWarp>
-                        <a:noAutofit/>
-                      </wps:bodyPr>
-                    </wps:wsp>
-                  </a:graphicData>
-                </a:graphic>
-              </wp:anchor>
-            </w:drawing>
-          </mc:Choice>
-          <mc:Fallback>
-            <w:pict>
-              <v:shapetype w14:anchorId="715C38E2" id="_x0000_t84" coordsize="21600,21600" o:spt="84" adj="2700" path="m,l,21600r21600,l21600,xem@0@0nfl@0@2@1@2@1@0xem,nfl@0@0em,21600nfl@0@2em21600,21600nfl@1@2em21600,nfl@1@0e">
-                <v:stroke joinstyle="miter"/>
-                <v:formulas>
-                  <v:f eqn="val #0"/>
-                  <v:f eqn="sum width 0 #0"/>
-                  <v:f eqn="sum height 0 #0"/>
-                  <v:f eqn="prod width 1 2"/>
-                  <v:f eqn="prod height 1 2"/>
-                  <v:f eqn="prod #0 1 2"/>
-                  <v:f eqn="prod #0 3 2"/>
-                  <v:f eqn="sum @1 @5 0"/>
-                  <v:f eqn="sum @2 @5 0"/>
-                </v:formulas>
-                <v:path o:extrusionok="f" limo="10800,10800" o:connecttype="custom" o:connectlocs="0,@4;@0,@4;@3,21600;@3,@2;21600,@4;@1,@4;@3,0;@3,@0" textboxrect="@0,@0,@1,@2"/>
-                <v:handles>
-                  <v:h position="#0,topLeft" switch="" xrange="0,10800"/>
-                </v:handles>
-                <o:complex v:ext="view"/>
-              </v:shapetype>
-              <v:shape id="Bevel 1" o:spid="_x0000_s1026" type="#_x0000_t84" style="position:absolute;margin-left:17.25pt;margin-top:73.5pt;width:101.25pt;height:40.5pt;z-index:251659264;visibility:visible;mso-wrap-style:square;mso-wrap-distance-left:9pt;mso-wrap-distance-top:0;mso-wrap-distance-right:9pt;mso-wrap-distance-bottom:0;mso-position-horizontal:absolute;mso-position-horizontal-relative:text;mso-position-vertical:absolute;mso-position-vertical-relative:text;v-text-anchor:middle" o:gfxdata="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" fillcolor="#ffc000 [3207]" strokecolor="#7f5f00 [1607]" strokeweight="1pt"/>
-            </w:pict>
-          </mc:Fallback>
-        </mc:AlternateContent>
-      </w:r>
-      <w:r>
-        <w:rPr>
-          <w:b/>
-          <w:color w:val="7030A0"/>
-        </w:rPr>
-        <w:t xml:space="preserve">My name is </w:t>
-      </w:r>
-      <w:proofErr w:type="spellStart"/>
-      <w:proofErr w:type="gramStart"/>
-      <w:r>
-        <w:rPr>
-          <w:b/>
-          <w:color w:val="7030A0"/>
-        </w:rPr>
-        <w:t>ali</w:t>
-      </w:r>
-      <w:proofErr w:type="spellEnd"/>
-      <w:proofErr w:type="gramEnd"/>
-      <w:r>
-        <w:rPr>
-          <w:b/>
-          <w:color w:val="7030A0"/>
-        </w:rPr>
-        <w:t>.</w:t>
+        <w:t>This is sample file.</w:t>
       </w:r>
       <w:bookmarkStart w:id="0" w:name="_GoBack"/>
       <w:bookmarkEnd w:id="0"/>
@@ -129,12 +12,6 @@
     <w:sectPr>
       <w:pgSz w:w="12240" w:h="15840"/>
       <w:pgMar w:top="1440" w:right="1440" w:bottom="1440" w:left="1440" w:header="720" w:footer="720" w:gutter="0"/>
-      <w:pgBorders w:offsetFrom="page">
-        <w:top w:val="thinThickSmallGap" w:sz="24" w:space="24" w:color="auto"/>
-        <w:left w:val="thinThickSmallGap" w:sz="24" w:space="24" w:color="auto"/>
-        <w:bottom w:val="thinThickSmallGap" w:sz="24" w:space="24" w:color="auto"/>
-        <w:right w:val="thinThickSmallGap" w:sz="24" w:space="24" w:color="auto"/>
-      </w:pgBorders>
       <w:cols w:space="720"/>
       <w:docGrid w:linePitch="360"/>
     </w:sectPr>
@@ -825,16 +702,4 @@
     </a:ext>
   </a:extLst>
 </a:theme>
-</file>
-
-<file path=customXml/item1.xml><?xml version="1.0" encoding="utf-8"?>
-<b:Sources xmlns:b="http://schemas.openxmlformats.org/officeDocument/2006/bibliography" xmlns="http://schemas.openxmlformats.org/officeDocument/2006/bibliography" SelectedStyle="\APASixthEditionOfficeOnline.xsl" StyleName="APA" Version="6"/>
-</file>
-
-<file path=customXml/itemProps1.xml><?xml version="1.0" encoding="utf-8"?>
-<ds:datastoreItem xmlns:ds="http://schemas.openxmlformats.org/officeDocument/2006/customXml" ds:itemID="{E83798FF-EF43-4703-9E60-4DDDC7C93480}">
-  <ds:schemaRefs>
-    <ds:schemaRef ds:uri="http://schemas.openxmlformats.org/officeDocument/2006/bibliography"/>
-  </ds:schemaRefs>
-</ds:datastoreItem>
 </file>